--- a/LAB 1 assignment.docx
+++ b/LAB 1 assignment.docx
@@ -1684,10 +1684,7 @@
     <w:p/>
     <w:p>
       <w:r>
-        <w:t xml:space="preserve">Question 3: - </w:t>
-      </w:r>
-      <w:r>
-        <w:t>Write a program to find the number of common elements between two lists. The lists contain integers.</w:t>
+        <w:t>Question 3: - Write a program to find the number of common elements between two lists. The lists contain integers.</w:t>
       </w:r>
     </w:p>
     <w:p>
@@ -2032,16 +2029,207 @@
     <w:p/>
     <w:p>
       <w:r>
-        <w:t xml:space="preserve">Question 4: - </w:t>
-      </w:r>
-      <w:r>
-        <w:t>Write a program that accepts a matrix as input and returns its transpose.</w:t>
+        <w:t>Question 4: - Write a program that accepts a matrix as input and returns its transpose.</w:t>
       </w:r>
     </w:p>
     <w:p>
+      <w:pPr>
+        <w:pStyle w:val="HTMLPreformatted"/>
+        <w:shd w:val="clear" w:color="auto" w:fill="1E1F22"/>
+        <w:rPr>
+          <w:color w:val="BCBEC4"/>
+        </w:rPr>
+      </w:pPr>
       <w:r>
         <w:t xml:space="preserve">Code: - </w:t>
       </w:r>
+      <w:r>
+        <w:rPr>
+          <w:color w:val="CF8E6D"/>
+        </w:rPr>
+        <w:t xml:space="preserve">import </w:t>
+      </w:r>
+      <w:proofErr w:type="spellStart"/>
+      <w:r>
+        <w:rPr>
+          <w:color w:val="BCBEC4"/>
+        </w:rPr>
+        <w:t>numpy</w:t>
+      </w:r>
+      <w:proofErr w:type="spellEnd"/>
+      <w:r>
+        <w:rPr>
+          <w:color w:val="BCBEC4"/>
+        </w:rPr>
+        <w:br/>
+        <w:t>matrix = [[</w:t>
+      </w:r>
+      <w:r>
+        <w:rPr>
+          <w:color w:val="2AACB8"/>
+        </w:rPr>
+        <w:t>1</w:t>
+      </w:r>
+      <w:r>
+        <w:rPr>
+          <w:color w:val="BCBEC4"/>
+        </w:rPr>
+        <w:t xml:space="preserve">, </w:t>
+      </w:r>
+      <w:r>
+        <w:rPr>
+          <w:color w:val="2AACB8"/>
+        </w:rPr>
+        <w:t>2</w:t>
+      </w:r>
+      <w:r>
+        <w:rPr>
+          <w:color w:val="BCBEC4"/>
+        </w:rPr>
+        <w:t xml:space="preserve">, </w:t>
+      </w:r>
+      <w:r>
+        <w:rPr>
+          <w:color w:val="2AACB8"/>
+        </w:rPr>
+        <w:t>3</w:t>
+      </w:r>
+      <w:r>
+        <w:rPr>
+          <w:color w:val="BCBEC4"/>
+        </w:rPr>
+        <w:t>], [</w:t>
+      </w:r>
+      <w:r>
+        <w:rPr>
+          <w:color w:val="2AACB8"/>
+        </w:rPr>
+        <w:t>4</w:t>
+      </w:r>
+      <w:r>
+        <w:rPr>
+          <w:color w:val="BCBEC4"/>
+        </w:rPr>
+        <w:t xml:space="preserve">, </w:t>
+      </w:r>
+      <w:r>
+        <w:rPr>
+          <w:color w:val="2AACB8"/>
+        </w:rPr>
+        <w:t>5</w:t>
+      </w:r>
+      <w:r>
+        <w:rPr>
+          <w:color w:val="BCBEC4"/>
+        </w:rPr>
+        <w:t xml:space="preserve">, </w:t>
+      </w:r>
+      <w:r>
+        <w:rPr>
+          <w:color w:val="2AACB8"/>
+        </w:rPr>
+        <w:t>6</w:t>
+      </w:r>
+      <w:r>
+        <w:rPr>
+          <w:color w:val="BCBEC4"/>
+        </w:rPr>
+        <w:t>]]</w:t>
+      </w:r>
+      <w:r>
+        <w:rPr>
+          <w:color w:val="BCBEC4"/>
+        </w:rPr>
+        <w:br/>
+      </w:r>
+      <w:r>
+        <w:rPr>
+          <w:color w:val="8888C6"/>
+        </w:rPr>
+        <w:t>print</w:t>
+      </w:r>
+      <w:r>
+        <w:rPr>
+          <w:color w:val="BCBEC4"/>
+        </w:rPr>
+        <w:t>(matrix)</w:t>
+      </w:r>
+      <w:r>
+        <w:rPr>
+          <w:color w:val="BCBEC4"/>
+        </w:rPr>
+        <w:br/>
+      </w:r>
+      <w:r>
+        <w:rPr>
+          <w:color w:val="8888C6"/>
+        </w:rPr>
+        <w:t>print</w:t>
+      </w:r>
+      <w:r>
+        <w:rPr>
+          <w:color w:val="BCBEC4"/>
+        </w:rPr>
+        <w:t>(</w:t>
+      </w:r>
+      <w:r>
+        <w:rPr>
+          <w:color w:val="6AAB73"/>
+        </w:rPr>
+        <w:t>"</w:t>
+      </w:r>
+      <w:r>
+        <w:rPr>
+          <w:color w:val="CF8E6D"/>
+        </w:rPr>
+        <w:t>\n</w:t>
+      </w:r>
+      <w:r>
+        <w:rPr>
+          <w:color w:val="6AAB73"/>
+        </w:rPr>
+        <w:t>"</w:t>
+      </w:r>
+      <w:r>
+        <w:rPr>
+          <w:color w:val="BCBEC4"/>
+        </w:rPr>
+        <w:t>)</w:t>
+      </w:r>
+      <w:r>
+        <w:rPr>
+          <w:color w:val="BCBEC4"/>
+        </w:rPr>
+        <w:br/>
+      </w:r>
+      <w:r>
+        <w:rPr>
+          <w:color w:val="8888C6"/>
+        </w:rPr>
+        <w:t>print</w:t>
+      </w:r>
+      <w:r>
+        <w:rPr>
+          <w:color w:val="BCBEC4"/>
+        </w:rPr>
+        <w:t>(</w:t>
+      </w:r>
+      <w:proofErr w:type="spellStart"/>
+      <w:r>
+        <w:rPr>
+          <w:color w:val="BCBEC4"/>
+        </w:rPr>
+        <w:t>numpy.transpose</w:t>
+      </w:r>
+      <w:proofErr w:type="spellEnd"/>
+      <w:r>
+        <w:rPr>
+          <w:color w:val="BCBEC4"/>
+        </w:rPr>
+        <w:t>(matrix))</w:t>
+      </w:r>
+    </w:p>
+    <w:p>
       <w:bookmarkStart w:id="0" w:name="_GoBack"/>
       <w:bookmarkEnd w:id="0"/>
     </w:p>
